--- a/createNewBill - Copy.docx
+++ b/createNewBill - Copy.docx
@@ -255,7 +255,27 @@
                 <w:w w:val="85"/>
                 <w:sz w:val="16"/>
               </w:rPr>
-              <w:t>Pandhari Khanampur, Anjangaon Surji, Amravati, 444705</w:t>
+              <w:t xml:space="preserve">Pandhari Khanampur, Anjangaon </w:t>
+            </w:r>
+            <w:proofErr w:type="spellStart"/>
+            <w:r>
+              <w:rPr>
+                <w:rFonts w:ascii="Times New Roman"/>
+                <w:color w:val="48484B"/>
+                <w:w w:val="85"/>
+                <w:sz w:val="16"/>
+              </w:rPr>
+              <w:t>Surji</w:t>
+            </w:r>
+            <w:proofErr w:type="spellEnd"/>
+            <w:r>
+              <w:rPr>
+                <w:rFonts w:ascii="Times New Roman"/>
+                <w:color w:val="48484B"/>
+                <w:w w:val="85"/>
+                <w:sz w:val="16"/>
+              </w:rPr>
+              <w:t>, Amravati, 444705</w:t>
             </w:r>
             <w:r>
               <w:rPr>
@@ -645,6 +665,7 @@
               </w:rPr>
               <w:t xml:space="preserve">, Anjangaon, </w:t>
             </w:r>
+            <w:proofErr w:type="spellStart"/>
             <w:r>
               <w:rPr>
                 <w:rFonts w:ascii="Times New Roman"/>
@@ -652,7 +673,17 @@
                 <w:w w:val="85"/>
                 <w:sz w:val="16"/>
               </w:rPr>
-              <w:t xml:space="preserve">Surji, </w:t>
+              <w:t>Surji</w:t>
+            </w:r>
+            <w:proofErr w:type="spellEnd"/>
+            <w:r>
+              <w:rPr>
+                <w:rFonts w:ascii="Times New Roman"/>
+                <w:color w:val="48484B"/>
+                <w:w w:val="85"/>
+                <w:sz w:val="16"/>
+              </w:rPr>
+              <w:t xml:space="preserve">, </w:t>
             </w:r>
             <w:r>
               <w:rPr>
@@ -1422,6 +1453,7 @@
                 <w:sz w:val="15"/>
               </w:rPr>
             </w:pPr>
+            <w:proofErr w:type="spellStart"/>
             <w:r>
               <w:rPr>
                 <w:rFonts w:ascii="Times New Roman"/>
@@ -1431,6 +1463,7 @@
               </w:rPr>
               <w:t>Mfr</w:t>
             </w:r>
+            <w:proofErr w:type="spellEnd"/>
           </w:p>
         </w:tc>
         <w:tc>
@@ -1556,6 +1589,7 @@
                 <w:sz w:val="15"/>
               </w:rPr>
             </w:pPr>
+            <w:proofErr w:type="spellStart"/>
             <w:r>
               <w:rPr>
                 <w:rFonts w:ascii="Times New Roman"/>
@@ -1565,6 +1599,7 @@
               </w:rPr>
               <w:t>Exp</w:t>
             </w:r>
+            <w:proofErr w:type="spellEnd"/>
           </w:p>
         </w:tc>
         <w:tc>
@@ -1589,6 +1624,7 @@
                 <w:sz w:val="15"/>
               </w:rPr>
             </w:pPr>
+            <w:proofErr w:type="spellStart"/>
             <w:r>
               <w:rPr>
                 <w:rFonts w:ascii="Times New Roman"/>
@@ -1598,6 +1634,7 @@
               </w:rPr>
               <w:t>Qty</w:t>
             </w:r>
+            <w:proofErr w:type="spellEnd"/>
           </w:p>
         </w:tc>
         <w:tc>
@@ -3305,6 +3342,16 @@
                 <w:sz w:val="17"/>
               </w:rPr>
               <w:tab/>
+            </w:r>
+            <w:bookmarkStart w:id="0" w:name="_GoBack"/>
+            <w:bookmarkEnd w:id="0"/>
+            <w:r>
+              <w:rPr>
+                <w:rFonts w:ascii="Arial"/>
+                <w:color w:val="48484B"/>
+                <w:w w:val="90"/>
+                <w:sz w:val="17"/>
+              </w:rPr>
               <w:t xml:space="preserve">   </w:t>
             </w:r>
             <w:r>
@@ -4479,14 +4526,25 @@
               </w:rPr>
               <w:t>FENSOVIT CAP (</w:t>
             </w:r>
-            <w:r>
-              <w:rPr>
-                <w:rFonts w:ascii="Verdana" w:hAnsi="Verdana" w:cs="Verdana"/>
-                <w:sz w:val="14"/>
-                <w:szCs w:val="14"/>
-                <w:lang w:val="en-IN"/>
-              </w:rPr>
-              <w:t xml:space="preserve">BL)                              </w:t>
+            <w:proofErr w:type="gramStart"/>
+            <w:r>
+              <w:rPr>
+                <w:rFonts w:ascii="Verdana" w:hAnsi="Verdana" w:cs="Verdana"/>
+                <w:sz w:val="14"/>
+                <w:szCs w:val="14"/>
+                <w:lang w:val="en-IN"/>
+              </w:rPr>
+              <w:t xml:space="preserve">BL)   </w:t>
+            </w:r>
+            <w:proofErr w:type="gramEnd"/>
+            <w:r>
+              <w:rPr>
+                <w:rFonts w:ascii="Verdana" w:hAnsi="Verdana" w:cs="Verdana"/>
+                <w:sz w:val="14"/>
+                <w:szCs w:val="14"/>
+                <w:lang w:val="en-IN"/>
+              </w:rPr>
+              <w:t xml:space="preserve">                           </w:t>
             </w:r>
             <w:r>
               <w:rPr>
@@ -5776,7 +5834,6 @@
                 <w:lang w:val="en-IN"/>
               </w:rPr>
             </w:pPr>
-            <w:bookmarkStart w:id="0" w:name="_GoBack"/>
             <w:r>
               <w:rPr>
                 <w:rFonts w:ascii="Arial"/>
@@ -6089,7 +6146,6 @@
               <w:t xml:space="preserve">.00  </w:t>
             </w:r>
           </w:p>
-          <w:bookmarkEnd w:id="0"/>
           <w:p>
             <w:pPr>
               <w:pStyle w:val="TableParagraph"/>
